--- a/Lecture_2023-1-main/기말고사#1/202312719_김민제 기말과제#1.docx
+++ b/Lecture_2023-1-main/기말고사#1/202312719_김민제 기말과제#1.docx
@@ -133,6 +133,9 @@
     <w:p>
       <w:pPr>
         <w:jc w:val="left"/>
+        <w:rPr>
+          <w:rFonts w:hint="eastAsia"/>
+        </w:rPr>
       </w:pPr>
       <w:r>
         <w:rPr>
@@ -155,25 +158,12 @@
         </w:rPr>
         <w:t xml:space="preserve"> </w:t>
       </w:r>
-      <w:hyperlink r:id="rId7" w:anchor="1" w:history="1">
+      <w:hyperlink r:id="rId7" w:history="1">
         <w:r>
           <w:rPr>
             <w:rStyle w:val="a3"/>
           </w:rPr>
-          <w:t>https://github.com/kimminje1015/-IT-/tree/main/Lecture_2023-1-main</w:t>
-        </w:r>
-        <w:r>
-          <w:rPr>
-            <w:rStyle w:val="a3"/>
-            <w:rFonts w:hint="eastAsia"/>
-          </w:rPr>
-          <w:t>/기말고사</w:t>
-        </w:r>
-        <w:r>
-          <w:rPr>
-            <w:rStyle w:val="a3"/>
-          </w:rPr>
-          <w:t>#1</w:t>
+          <w:t>https://github.com/kimminje1015/-IT-/tree/main/Lecture_2023-1-main/%EA%B8%B0%EB%A7%90%EA%B3%A0%EC%82%AC%231</w:t>
         </w:r>
       </w:hyperlink>
     </w:p>
@@ -181,6 +171,8 @@
       <w:pPr>
         <w:jc w:val="left"/>
       </w:pPr>
+      <w:bookmarkStart w:id="0" w:name="_GoBack"/>
+      <w:bookmarkEnd w:id="0"/>
     </w:p>
     <w:p>
       <w:pPr>
@@ -9421,9 +9413,6 @@
     <w:p>
       <w:pPr>
         <w:jc w:val="left"/>
-        <w:rPr>
-          <w:rFonts w:hint="eastAsia"/>
-        </w:rPr>
       </w:pPr>
       <w:proofErr w:type="gramStart"/>
       <w:r>
@@ -9433,19 +9422,25 @@
         <w:t>.</w:t>
       </w:r>
       <w:proofErr w:type="spellStart"/>
+      <w:r>
+        <w:rPr>
+          <w:rFonts w:hint="eastAsia"/>
+        </w:rPr>
+        <w:t>onmessage</w:t>
+      </w:r>
+      <w:proofErr w:type="spellEnd"/>
+      <w:r>
+        <w:rPr>
+          <w:rFonts w:hint="eastAsia"/>
+        </w:rPr>
+        <w:t>는</w:t>
+      </w:r>
       <w:proofErr w:type="gramEnd"/>
       <w:r>
         <w:rPr>
           <w:rFonts w:hint="eastAsia"/>
         </w:rPr>
-        <w:t>onmessage</w:t>
-      </w:r>
-      <w:proofErr w:type="spellEnd"/>
-      <w:r>
-        <w:rPr>
-          <w:rFonts w:hint="eastAsia"/>
-        </w:rPr>
-        <w:t xml:space="preserve">는 서버로부터 수신할 때마다 호출 되는 함수다. 이 함수를 통해서 서버에 </w:t>
+        <w:t xml:space="preserve"> 서버로부터 수신할 때마다 호출 되는 함수다. 이 함수를 통해서 서버에 </w:t>
       </w:r>
       <w:proofErr w:type="spellStart"/>
       <w:r>
@@ -9475,15 +9470,10 @@
         </w:rPr>
         <w:t xml:space="preserve"> 보여준다.</w:t>
       </w:r>
-      <w:bookmarkStart w:id="0" w:name="_GoBack"/>
-      <w:bookmarkEnd w:id="0"/>
-    </w:p>
-    <w:p>
-      <w:pPr>
-        <w:jc w:val="left"/>
-        <w:rPr>
-          <w:rFonts w:hint="eastAsia"/>
-        </w:rPr>
+    </w:p>
+    <w:p>
+      <w:pPr>
+        <w:jc w:val="left"/>
       </w:pPr>
     </w:p>
     <w:p>
